--- a/作文/issue/教育/The best way to teach is to praise positive actions and ignore negative ones.docx
+++ b/作文/issue/教育/The best way to teach is to praise positive actions and ignore negative ones.docx
@@ -64,7 +64,6 @@
         </w:rPr>
         <w:t xml:space="preserve">1. </w:t>
       </w:r>
-      <w:proofErr w:type="gramStart"/>
       <w:r>
         <w:rPr>
           <w:rFonts w:hint="eastAsia"/>
@@ -84,15 +83,7 @@
           <w:rFonts w:hint="eastAsia"/>
           <w:lang w:eastAsia="zh-CN"/>
         </w:rPr>
-        <w:t>表扬是好的</w:t>
-      </w:r>
-      <w:proofErr w:type="gramEnd"/>
-      <w:r>
-        <w:rPr>
-          <w:rFonts w:hint="eastAsia"/>
-          <w:lang w:eastAsia="zh-CN"/>
-        </w:rPr>
-        <w:t>。</w:t>
+        <w:t>表扬是好的。</w:t>
       </w:r>
       <w:r>
         <w:rPr>
@@ -320,11 +311,757 @@
     </w:p>
     <w:p>
       <w:pPr>
-        <w:widowControl w:val="0"/>
-        <w:autoSpaceDE w:val="0"/>
-        <w:autoSpaceDN w:val="0"/>
-        <w:adjustRightInd w:val="0"/>
-        <w:spacing w:after="240" w:line="340" w:lineRule="atLeast"/>
+        <w:pBdr>
+          <w:bottom w:val="single" w:sz="6" w:space="1" w:color="auto"/>
+        </w:pBdr>
+        <w:rPr>
+          <w:lang w:eastAsia="zh-CN"/>
+        </w:rPr>
+      </w:pPr>
+    </w:p>
+    <w:p>
+      <w:pPr>
+        <w:pBdr>
+          <w:bottom w:val="single" w:sz="6" w:space="1" w:color="auto"/>
+        </w:pBdr>
+        <w:rPr>
+          <w:lang w:eastAsia="zh-CN"/>
+        </w:rPr>
+      </w:pPr>
+      <w:r>
+        <w:rPr>
+          <w:rFonts w:hint="eastAsia"/>
+          <w:lang w:eastAsia="zh-CN"/>
+        </w:rPr>
+        <w:t xml:space="preserve">Is that true that praise play a significant role in education? I bet your answer is yes. However, do you </w:t>
+      </w:r>
+      <w:r>
+        <w:rPr>
+          <w:lang w:eastAsia="zh-CN"/>
+        </w:rPr>
+        <w:t>agree</w:t>
+      </w:r>
+      <w:r>
+        <w:rPr>
+          <w:rFonts w:hint="eastAsia"/>
+          <w:lang w:eastAsia="zh-CN"/>
+        </w:rPr>
+        <w:t xml:space="preserve"> educators always praise students and</w:t>
+      </w:r>
+      <w:r>
+        <w:rPr>
+          <w:rFonts w:hint="eastAsia"/>
+          <w:lang w:eastAsia="zh-CN"/>
+        </w:rPr>
+        <w:t xml:space="preserve"> overlook their negative action</w:t>
+      </w:r>
+      <w:r>
+        <w:rPr>
+          <w:lang w:eastAsia="zh-CN"/>
+        </w:rPr>
+        <w:t>s</w:t>
+      </w:r>
+      <w:r>
+        <w:rPr>
+          <w:rFonts w:hint="eastAsia"/>
+          <w:lang w:eastAsia="zh-CN"/>
+        </w:rPr>
+        <w:t>? People</w:t>
+      </w:r>
+      <w:r>
+        <w:rPr>
+          <w:lang w:eastAsia="zh-CN"/>
+        </w:rPr>
+        <w:t>’</w:t>
+      </w:r>
+      <w:r>
+        <w:rPr>
+          <w:rFonts w:hint="eastAsia"/>
+          <w:lang w:eastAsia="zh-CN"/>
+        </w:rPr>
+        <w:t xml:space="preserve">s opinions mainly fall into two categories, and I tagged them as the </w:t>
+      </w:r>
+      <w:r>
+        <w:rPr>
+          <w:lang w:eastAsia="zh-CN"/>
+        </w:rPr>
+        <w:t>‘</w:t>
+      </w:r>
+      <w:r>
+        <w:rPr>
+          <w:lang w:eastAsia="zh-CN"/>
+        </w:rPr>
+        <w:t>praise</w:t>
+      </w:r>
+      <w:r>
+        <w:rPr>
+          <w:lang w:eastAsia="zh-CN"/>
+        </w:rPr>
+        <w:t xml:space="preserve"> first’ oriented and the ‘balance first’ oriented. The ‘</w:t>
+      </w:r>
+      <w:r>
+        <w:rPr>
+          <w:lang w:eastAsia="zh-CN"/>
+        </w:rPr>
+        <w:t>praise</w:t>
+      </w:r>
+      <w:r>
+        <w:rPr>
+          <w:lang w:eastAsia="zh-CN"/>
+        </w:rPr>
+        <w:t xml:space="preserve"> first’</w:t>
+      </w:r>
+      <w:r>
+        <w:rPr>
+          <w:rFonts w:hint="eastAsia"/>
+          <w:lang w:eastAsia="zh-CN"/>
+        </w:rPr>
+        <w:t xml:space="preserve"> </w:t>
+      </w:r>
+      <w:r>
+        <w:rPr>
+          <w:lang w:eastAsia="zh-CN"/>
+        </w:rPr>
+        <w:t>supporters</w:t>
+      </w:r>
+      <w:r>
+        <w:rPr>
+          <w:rFonts w:hint="eastAsia"/>
+          <w:lang w:eastAsia="zh-CN"/>
+        </w:rPr>
+        <w:t xml:space="preserve"> </w:t>
+      </w:r>
+      <w:r>
+        <w:rPr>
+          <w:lang w:eastAsia="zh-CN"/>
+        </w:rPr>
+        <w:t>assert</w:t>
+      </w:r>
+      <w:r>
+        <w:rPr>
+          <w:rFonts w:hint="eastAsia"/>
+          <w:lang w:eastAsia="zh-CN"/>
+        </w:rPr>
+        <w:t xml:space="preserve"> </w:t>
+      </w:r>
+      <w:r>
+        <w:rPr>
+          <w:lang w:eastAsia="zh-CN"/>
+        </w:rPr>
+        <w:t>praising is beneficial to heighten the students’ confidence. Meanwhile, the ‘balance first’ believers insist that too much praise would lend to be over-confident. Both sides justify themselves with sound reasons. From my perspective, in most cases, I would suggest educator, employer and parent not always praise students but help them face their advantages and disadvantages.</w:t>
+      </w:r>
+    </w:p>
+    <w:p>
+      <w:pPr>
+        <w:pBdr>
+          <w:bottom w:val="single" w:sz="6" w:space="1" w:color="auto"/>
+        </w:pBdr>
+        <w:rPr>
+          <w:rFonts w:hint="eastAsia"/>
+          <w:lang w:eastAsia="zh-CN"/>
+        </w:rPr>
+      </w:pPr>
+    </w:p>
+    <w:p>
+      <w:pPr>
+        <w:pBdr>
+          <w:bottom w:val="single" w:sz="6" w:space="1" w:color="auto"/>
+        </w:pBdr>
+        <w:rPr>
+          <w:lang w:eastAsia="zh-CN"/>
+        </w:rPr>
+      </w:pPr>
+      <w:r>
+        <w:rPr>
+          <w:lang w:eastAsia="zh-CN"/>
+        </w:rPr>
+        <w:t>The ‘praise first’</w:t>
+      </w:r>
+      <w:r>
+        <w:rPr>
+          <w:rFonts w:hint="eastAsia"/>
+          <w:lang w:eastAsia="zh-CN"/>
+        </w:rPr>
+        <w:t xml:space="preserve"> </w:t>
+      </w:r>
+      <w:r>
+        <w:rPr>
+          <w:lang w:eastAsia="zh-CN"/>
+        </w:rPr>
+        <w:t>supporters</w:t>
+      </w:r>
+      <w:r>
+        <w:rPr>
+          <w:lang w:eastAsia="zh-CN"/>
+        </w:rPr>
+        <w:t xml:space="preserve"> might argue that </w:t>
+      </w:r>
+      <w:r>
+        <w:rPr>
+          <w:lang w:eastAsia="zh-CN"/>
+        </w:rPr>
+        <w:t xml:space="preserve">the </w:t>
+      </w:r>
+      <w:r>
+        <w:rPr>
+          <w:lang w:eastAsia="zh-CN"/>
+        </w:rPr>
+        <w:t xml:space="preserve">recommendation that parents, teachers and employers praise positive actions </w:t>
+      </w:r>
+      <w:r>
+        <w:rPr>
+          <w:lang w:eastAsia="zh-CN"/>
+        </w:rPr>
+        <w:t>has many advantages</w:t>
+      </w:r>
+      <w:r>
+        <w:rPr>
+          <w:lang w:eastAsia="zh-CN"/>
+        </w:rPr>
+        <w:t>.</w:t>
+      </w:r>
+      <w:r>
+        <w:rPr>
+          <w:lang w:eastAsia="zh-CN"/>
+        </w:rPr>
+        <w:t xml:space="preserve"> First, </w:t>
+      </w:r>
+      <w:r>
+        <w:rPr>
+          <w:lang w:eastAsia="zh-CN"/>
+        </w:rPr>
+        <w:t>for parents, c</w:t>
+      </w:r>
+      <w:r>
+        <w:rPr>
+          <w:lang w:eastAsia="zh-CN"/>
+        </w:rPr>
+        <w:t>hildren</w:t>
+      </w:r>
+      <w:r>
+        <w:rPr>
+          <w:lang w:eastAsia="zh-CN"/>
+        </w:rPr>
+        <w:t xml:space="preserve"> can be motivated by receiving praise</w:t>
+      </w:r>
+      <w:r>
+        <w:rPr>
+          <w:lang w:eastAsia="zh-CN"/>
+        </w:rPr>
+        <w:t xml:space="preserve"> </w:t>
+      </w:r>
+      <w:r>
+        <w:rPr>
+          <w:lang w:eastAsia="zh-CN"/>
+        </w:rPr>
+        <w:t xml:space="preserve">and </w:t>
+      </w:r>
+      <w:r>
+        <w:rPr>
+          <w:lang w:eastAsia="zh-CN"/>
+        </w:rPr>
+        <w:t>tend to stick at things for longer</w:t>
+      </w:r>
+      <w:r>
+        <w:rPr>
+          <w:lang w:eastAsia="zh-CN"/>
+        </w:rPr>
+        <w:t xml:space="preserve"> </w:t>
+      </w:r>
+      <w:r>
+        <w:rPr>
+          <w:lang w:eastAsia="zh-CN"/>
+        </w:rPr>
+        <w:t>simply because they enjoy doing them</w:t>
+      </w:r>
+      <w:r>
+        <w:rPr>
+          <w:lang w:eastAsia="zh-CN"/>
+        </w:rPr>
+        <w:t>. When children feel they can achieve their goals, they feel good about themselves which benefits their mental health and wellbeing.</w:t>
+      </w:r>
+      <w:r>
+        <w:rPr>
+          <w:lang w:eastAsia="zh-CN"/>
+        </w:rPr>
+        <w:t xml:space="preserve"> Moreover,</w:t>
+      </w:r>
+      <w:r>
+        <w:rPr>
+          <w:lang w:eastAsia="zh-CN"/>
+        </w:rPr>
+        <w:t xml:space="preserve"> some students have a</w:t>
+      </w:r>
+      <w:r>
+        <w:rPr>
+          <w:lang w:eastAsia="zh-CN"/>
+        </w:rPr>
+        <w:t xml:space="preserve"> distressing</w:t>
+      </w:r>
+      <w:r>
+        <w:rPr>
+          <w:lang w:eastAsia="zh-CN"/>
+        </w:rPr>
+        <w:t xml:space="preserve"> </w:t>
+      </w:r>
+      <w:r>
+        <w:rPr>
+          <w:lang w:eastAsia="zh-CN"/>
+        </w:rPr>
+        <w:t>mindset about their own intelligence.</w:t>
+      </w:r>
+      <w:r>
+        <w:rPr>
+          <w:lang w:eastAsia="zh-CN"/>
+        </w:rPr>
+        <w:t xml:space="preserve"> </w:t>
+      </w:r>
+      <w:r>
+        <w:rPr>
+          <w:lang w:eastAsia="zh-CN"/>
+        </w:rPr>
+        <w:t>O</w:t>
+      </w:r>
+      <w:r>
+        <w:rPr>
+          <w:lang w:eastAsia="zh-CN"/>
+        </w:rPr>
+        <w:t>ffering praise for students' work and efforts can alter this mindset so that students can begin to view their own intelligence as something that can be developed.</w:t>
+      </w:r>
+      <w:r>
+        <w:rPr>
+          <w:lang w:eastAsia="zh-CN"/>
+        </w:rPr>
+        <w:t xml:space="preserve"> </w:t>
+      </w:r>
+      <w:r>
+        <w:rPr>
+          <w:lang w:eastAsia="zh-CN"/>
+        </w:rPr>
+        <w:t>P</w:t>
+      </w:r>
+      <w:r>
+        <w:rPr>
+          <w:lang w:eastAsia="zh-CN"/>
+        </w:rPr>
+        <w:t>raise has the ability to improve student academic or behavioral performance—but only if the student finds it reinforcing</w:t>
+      </w:r>
+      <w:r>
+        <w:rPr>
+          <w:lang w:eastAsia="zh-CN"/>
+        </w:rPr>
+        <w:t xml:space="preserve">. Last but not least, </w:t>
+      </w:r>
+      <w:r>
+        <w:rPr>
+          <w:lang w:eastAsia="zh-CN"/>
+        </w:rPr>
+        <w:t>similarly,</w:t>
+      </w:r>
+      <w:r>
+        <w:rPr>
+          <w:lang w:eastAsia="zh-CN"/>
+        </w:rPr>
+        <w:t xml:space="preserve"> </w:t>
+      </w:r>
+      <w:r>
+        <w:rPr>
+          <w:lang w:eastAsia="zh-CN"/>
+        </w:rPr>
+        <w:t>for Employers</w:t>
+      </w:r>
+      <w:r>
+        <w:rPr>
+          <w:lang w:eastAsia="zh-CN"/>
+        </w:rPr>
+        <w:t xml:space="preserve">, </w:t>
+      </w:r>
+      <w:r>
+        <w:rPr>
+          <w:lang w:eastAsia="zh-CN"/>
+        </w:rPr>
+        <w:t xml:space="preserve">praise could help them be creative and </w:t>
+      </w:r>
+      <w:r>
+        <w:rPr>
+          <w:lang w:eastAsia="zh-CN"/>
+        </w:rPr>
+        <w:t xml:space="preserve">inspire </w:t>
+      </w:r>
+      <w:r>
+        <w:rPr>
+          <w:lang w:eastAsia="zh-CN"/>
+        </w:rPr>
+        <w:t>them</w:t>
+      </w:r>
+      <w:r>
+        <w:rPr>
+          <w:lang w:eastAsia="zh-CN"/>
+        </w:rPr>
+        <w:t xml:space="preserve"> to explore t</w:t>
+      </w:r>
+      <w:r>
+        <w:rPr>
+          <w:lang w:eastAsia="zh-CN"/>
+        </w:rPr>
+        <w:t>he truth and promote innovation</w:t>
+      </w:r>
+      <w:r>
+        <w:rPr>
+          <w:lang w:eastAsia="zh-CN"/>
+        </w:rPr>
+        <w:t xml:space="preserve">. In sum, praise </w:t>
+      </w:r>
+      <w:r>
+        <w:rPr>
+          <w:lang w:eastAsia="zh-CN"/>
+        </w:rPr>
+        <w:t>for positive actions is fundamentally sound advice</w:t>
+      </w:r>
+      <w:r>
+        <w:rPr>
+          <w:lang w:eastAsia="zh-CN"/>
+        </w:rPr>
+        <w:t>.</w:t>
+      </w:r>
+    </w:p>
+    <w:p>
+      <w:pPr>
+        <w:pBdr>
+          <w:bottom w:val="single" w:sz="6" w:space="1" w:color="auto"/>
+        </w:pBdr>
+        <w:rPr>
+          <w:rFonts w:hint="eastAsia"/>
+          <w:lang w:eastAsia="zh-CN"/>
+        </w:rPr>
+      </w:pPr>
+    </w:p>
+    <w:p>
+      <w:pPr>
+        <w:pBdr>
+          <w:bottom w:val="single" w:sz="6" w:space="1" w:color="auto"/>
+        </w:pBdr>
+        <w:rPr>
+          <w:lang w:eastAsia="zh-CN"/>
+        </w:rPr>
+      </w:pPr>
+      <w:r>
+        <w:rPr>
+          <w:rFonts w:hint="eastAsia"/>
+          <w:lang w:eastAsia="zh-CN"/>
+        </w:rPr>
+        <w:t xml:space="preserve">Nevertheless, </w:t>
+      </w:r>
+      <w:r>
+        <w:rPr>
+          <w:lang w:eastAsia="zh-CN"/>
+        </w:rPr>
+        <w:t>the ‘balance first’ believers</w:t>
+      </w:r>
+      <w:r>
+        <w:rPr>
+          <w:lang w:eastAsia="zh-CN"/>
+        </w:rPr>
+        <w:t xml:space="preserve"> could also cite some drawbacks of over-praise, since t</w:t>
+      </w:r>
+      <w:r>
+        <w:rPr>
+          <w:lang w:eastAsia="zh-CN"/>
+        </w:rPr>
+        <w:t>he ‘praise first’</w:t>
+      </w:r>
+      <w:r>
+        <w:rPr>
+          <w:rFonts w:hint="eastAsia"/>
+          <w:lang w:eastAsia="zh-CN"/>
+        </w:rPr>
+        <w:t xml:space="preserve"> </w:t>
+      </w:r>
+      <w:r>
+        <w:rPr>
+          <w:lang w:eastAsia="zh-CN"/>
+        </w:rPr>
+        <w:t>supporters’</w:t>
+      </w:r>
+      <w:r>
+        <w:rPr>
+          <w:rFonts w:hint="eastAsia"/>
+          <w:lang w:eastAsia="zh-CN"/>
+        </w:rPr>
+        <w:t xml:space="preserve"> opinion</w:t>
+      </w:r>
+      <w:r>
+        <w:rPr>
+          <w:lang w:eastAsia="zh-CN"/>
+        </w:rPr>
+        <w:t>s</w:t>
+      </w:r>
+      <w:r>
+        <w:rPr>
+          <w:rFonts w:hint="eastAsia"/>
+          <w:lang w:eastAsia="zh-CN"/>
+        </w:rPr>
+        <w:t xml:space="preserve"> </w:t>
+      </w:r>
+      <w:r>
+        <w:rPr>
+          <w:lang w:eastAsia="zh-CN"/>
+        </w:rPr>
+        <w:t xml:space="preserve">overlooks circumstances under which praise might be </w:t>
+      </w:r>
+      <w:r>
+        <w:rPr>
+          <w:lang w:eastAsia="zh-CN"/>
+        </w:rPr>
+        <w:lastRenderedPageBreak/>
+        <w:t>inappropriate, as well as ignoring the beneficial value of constructive criticism, and sometimes even punishment</w:t>
+      </w:r>
+      <w:r>
+        <w:rPr>
+          <w:lang w:eastAsia="zh-CN"/>
+        </w:rPr>
+        <w:t xml:space="preserve">. </w:t>
+      </w:r>
+      <w:r>
+        <w:rPr>
+          <w:lang w:eastAsia="zh-CN"/>
+        </w:rPr>
+        <w:t>A good case in hand is t</w:t>
+      </w:r>
+      <w:r>
+        <w:rPr>
+          <w:lang w:eastAsia="zh-CN"/>
+        </w:rPr>
+        <w:t>he problem with many parents hoping to boost their child’s self-esteem isn’t that they’re praising; it’s that they’re overpraising. Too often in today’s competitive world, we focus on children’s “greatness” defining who they are and making exaggerated statements that fail to reflect their true abilities. According to lead researcher of the Stanford Study Prof. Carol S. Zweck, statements like, "</w:t>
+      </w:r>
+      <w:r>
+        <w:rPr>
+          <w:lang w:eastAsia="zh-CN"/>
+        </w:rPr>
+        <w:t xml:space="preserve">'You're great, you're amazing' </w:t>
+      </w:r>
+      <w:r>
+        <w:rPr>
+          <w:lang w:eastAsia="zh-CN"/>
+        </w:rPr>
+        <w:t>are not h</w:t>
+      </w:r>
+      <w:r>
+        <w:rPr>
+          <w:lang w:eastAsia="zh-CN"/>
+        </w:rPr>
+        <w:t>elpful, because later on, when children</w:t>
+      </w:r>
+      <w:r>
+        <w:rPr>
+          <w:lang w:eastAsia="zh-CN"/>
+        </w:rPr>
+        <w:t xml:space="preserve"> don't get it right or don't do it perfectly, they'll think they aren't so great or amazing."</w:t>
+      </w:r>
+      <w:r>
+        <w:rPr>
+          <w:lang w:eastAsia="zh-CN"/>
+        </w:rPr>
+        <w:t xml:space="preserve"> Ultimately, w</w:t>
+      </w:r>
+      <w:r>
+        <w:rPr>
+          <w:lang w:eastAsia="zh-CN"/>
+        </w:rPr>
+        <w:t>hile recommending praise for positive actions is fundamentally sound advice, this advice should carry with it certain caveats.</w:t>
+      </w:r>
+    </w:p>
+    <w:p>
+      <w:pPr>
+        <w:pBdr>
+          <w:bottom w:val="single" w:sz="6" w:space="1" w:color="auto"/>
+        </w:pBdr>
+        <w:rPr>
+          <w:lang w:eastAsia="zh-CN"/>
+        </w:rPr>
+      </w:pPr>
+    </w:p>
+    <w:p>
+      <w:pPr>
+        <w:pBdr>
+          <w:bottom w:val="single" w:sz="6" w:space="1" w:color="auto"/>
+        </w:pBdr>
+        <w:rPr>
+          <w:rFonts w:hint="eastAsia"/>
+          <w:lang w:eastAsia="zh-CN"/>
+        </w:rPr>
+      </w:pPr>
+      <w:r>
+        <w:rPr>
+          <w:lang w:eastAsia="zh-CN"/>
+        </w:rPr>
+        <w:t>Furthermore, e</w:t>
+      </w:r>
+      <w:r>
+        <w:rPr>
+          <w:lang w:eastAsia="zh-CN"/>
+        </w:rPr>
+        <w:t xml:space="preserve">xtrinsic rewards are generally effective for short-term goals only, and can often distract </w:t>
+      </w:r>
+      <w:r>
+        <w:rPr>
+          <w:lang w:eastAsia="zh-CN"/>
+        </w:rPr>
+        <w:t>individuals</w:t>
+      </w:r>
+      <w:r>
+        <w:rPr>
+          <w:lang w:eastAsia="zh-CN"/>
+        </w:rPr>
+        <w:t xml:space="preserve"> from fully learning or understanding the subject at hand</w:t>
+      </w:r>
+      <w:r>
+        <w:rPr>
+          <w:lang w:eastAsia="zh-CN"/>
+        </w:rPr>
+        <w:t xml:space="preserve">. </w:t>
+      </w:r>
+      <w:r>
+        <w:rPr>
+          <w:lang w:eastAsia="zh-CN"/>
+        </w:rPr>
+        <w:t xml:space="preserve">According to a study by psychologist Edward Deci, </w:t>
+      </w:r>
+      <w:r>
+        <w:rPr>
+          <w:lang w:eastAsia="zh-CN"/>
+        </w:rPr>
+        <w:t>he</w:t>
+      </w:r>
+      <w:r>
+        <w:rPr>
+          <w:lang w:eastAsia="zh-CN"/>
+        </w:rPr>
+        <w:t xml:space="preserve"> divided college students in two different groups, and asked them to complete a puzzle. One group was paid, and the other was not. Deci found that the paid group did not continue to solve the puzzle once the experiment ended, whereas the unpaid group continued. He argued that receiving a monetary or extrinsic reward can reduce intrinsic interest, or even prevent students from forming intrinsic interest altogether.</w:t>
+      </w:r>
+      <w:r>
+        <w:rPr>
+          <w:lang w:eastAsia="zh-CN"/>
+        </w:rPr>
+        <w:t xml:space="preserve"> In conclusion,</w:t>
+      </w:r>
+      <w:r>
+        <w:rPr>
+          <w:lang w:eastAsia="zh-CN"/>
+        </w:rPr>
+        <w:t xml:space="preserve"> </w:t>
+      </w:r>
+      <w:r>
+        <w:rPr>
+          <w:rFonts w:hint="eastAsia"/>
+          <w:lang w:eastAsia="zh-CN"/>
+        </w:rPr>
+        <w:t>praise doesn</w:t>
+      </w:r>
+      <w:r>
+        <w:rPr>
+          <w:lang w:eastAsia="zh-CN"/>
+        </w:rPr>
+        <w:t>’</w:t>
+      </w:r>
+      <w:r>
+        <w:rPr>
+          <w:rFonts w:hint="eastAsia"/>
+          <w:lang w:eastAsia="zh-CN"/>
+        </w:rPr>
+        <w:t xml:space="preserve">t always </w:t>
+      </w:r>
+      <w:r>
+        <w:rPr>
+          <w:lang w:eastAsia="zh-CN"/>
+        </w:rPr>
+        <w:t xml:space="preserve">work out and </w:t>
+      </w:r>
+      <w:r>
+        <w:rPr>
+          <w:lang w:eastAsia="zh-CN"/>
+        </w:rPr>
+        <w:t>an educator, employer, or parent</w:t>
+      </w:r>
+      <w:r>
+        <w:rPr>
+          <w:lang w:eastAsia="zh-CN"/>
+        </w:rPr>
+        <w:t xml:space="preserve"> should consider whether they s</w:t>
+      </w:r>
+      <w:r>
+        <w:rPr>
+          <w:lang w:eastAsia="zh-CN"/>
+        </w:rPr>
+        <w:t xml:space="preserve">hould praise based on the specific </w:t>
+      </w:r>
+      <w:r>
+        <w:rPr>
+          <w:rFonts w:hint="eastAsia"/>
+          <w:lang w:eastAsia="zh-CN"/>
+        </w:rPr>
+        <w:t>person.</w:t>
+      </w:r>
+    </w:p>
+    <w:p>
+      <w:pPr>
+        <w:pBdr>
+          <w:bottom w:val="single" w:sz="6" w:space="1" w:color="auto"/>
+        </w:pBdr>
+        <w:rPr>
+          <w:rFonts w:hint="eastAsia"/>
+          <w:lang w:eastAsia="zh-CN"/>
+        </w:rPr>
+      </w:pPr>
+      <w:bookmarkStart w:id="0" w:name="_GoBack"/>
+      <w:bookmarkEnd w:id="0"/>
+    </w:p>
+    <w:p>
+      <w:pPr>
+        <w:pBdr>
+          <w:bottom w:val="single" w:sz="6" w:space="1" w:color="auto"/>
+        </w:pBdr>
+        <w:rPr>
+          <w:rFonts w:hint="eastAsia"/>
+          <w:lang w:eastAsia="zh-CN"/>
+        </w:rPr>
+      </w:pPr>
+    </w:p>
+    <w:p>
+      <w:pPr>
+        <w:rPr>
+          <w:lang w:eastAsia="zh-CN"/>
+        </w:rPr>
+      </w:pPr>
+    </w:p>
+    <w:p>
+      <w:pPr>
+        <w:pBdr>
+          <w:top w:val="single" w:sz="6" w:space="1" w:color="auto"/>
+          <w:bottom w:val="single" w:sz="6" w:space="1" w:color="auto"/>
+        </w:pBdr>
+        <w:rPr>
+          <w:rFonts w:hint="eastAsia"/>
+          <w:lang w:eastAsia="zh-CN"/>
+        </w:rPr>
+      </w:pPr>
+    </w:p>
+    <w:p>
+      <w:pPr>
+        <w:pBdr>
+          <w:bottom w:val="single" w:sz="6" w:space="1" w:color="auto"/>
+        </w:pBdr>
+        <w:rPr>
+          <w:rFonts w:hint="eastAsia"/>
+          <w:lang w:eastAsia="zh-CN"/>
+        </w:rPr>
+      </w:pPr>
+    </w:p>
+    <w:p>
+      <w:pPr>
+        <w:pBdr>
+          <w:bottom w:val="single" w:sz="6" w:space="1" w:color="auto"/>
+        </w:pBdr>
         <w:rPr>
           <w:rFonts w:ascii="Times" w:hAnsi="Times" w:cs="Times"/>
           <w:color w:val="000000"/>
@@ -416,12 +1153,9 @@
     <w:p>
       <w:pPr>
         <w:rPr>
-          <w:rFonts w:hint="eastAsia"/>
-          <w:lang w:eastAsia="zh-CN"/>
-        </w:rPr>
-      </w:pPr>
-      <w:bookmarkStart w:id="0" w:name="_GoBack"/>
-      <w:bookmarkEnd w:id="0"/>
+          <w:lang w:eastAsia="zh-CN"/>
+        </w:rPr>
+      </w:pPr>
     </w:p>
     <w:sectPr>
       <w:pgSz w:w="12240" w:h="15840"/>

--- a/作文/issue/教育/The best way to teach is to praise positive actions and ignore negative ones.docx
+++ b/作文/issue/教育/The best way to teach is to praise positive actions and ignore negative ones.docx
@@ -64,6 +64,7 @@
         </w:rPr>
         <w:t xml:space="preserve">1. </w:t>
       </w:r>
+      <w:proofErr w:type="gramStart"/>
       <w:r>
         <w:rPr>
           <w:rFonts w:hint="eastAsia"/>
@@ -83,7 +84,15 @@
           <w:rFonts w:hint="eastAsia"/>
           <w:lang w:eastAsia="zh-CN"/>
         </w:rPr>
-        <w:t>表扬是好的。</w:t>
+        <w:t>表扬是好的</w:t>
+      </w:r>
+      <w:proofErr w:type="gramEnd"/>
+      <w:r>
+        <w:rPr>
+          <w:rFonts w:hint="eastAsia"/>
+          <w:lang w:eastAsia="zh-CN"/>
+        </w:rPr>
+        <w:t>。</w:t>
       </w:r>
       <w:r>
         <w:rPr>
@@ -387,6 +396,7 @@
         </w:rPr>
         <w:t>‘</w:t>
       </w:r>
+      <w:bookmarkStart w:id="0" w:name="_GoBack"/>
       <w:r>
         <w:rPr>
           <w:lang w:eastAsia="zh-CN"/>
@@ -397,7 +407,26 @@
         <w:rPr>
           <w:lang w:eastAsia="zh-CN"/>
         </w:rPr>
-        <w:t xml:space="preserve"> first’ oriented and the ‘balance first’ oriented. The ‘</w:t>
+        <w:t xml:space="preserve"> first</w:t>
+      </w:r>
+      <w:bookmarkEnd w:id="0"/>
+      <w:r>
+        <w:rPr>
+          <w:lang w:eastAsia="zh-CN"/>
+        </w:rPr>
+        <w:t>’ oriented and the ‘</w:t>
+      </w:r>
+      <w:r>
+        <w:rPr>
+          <w:lang w:eastAsia="zh-CN"/>
+        </w:rPr>
+        <w:t>comprehensive consideration</w:t>
+      </w:r>
+      <w:r>
+        <w:rPr>
+          <w:lang w:eastAsia="zh-CN"/>
+        </w:rPr>
+        <w:t>’ oriented. The ‘</w:t>
       </w:r>
       <w:r>
         <w:rPr>
@@ -448,7 +477,19 @@
         <w:rPr>
           <w:lang w:eastAsia="zh-CN"/>
         </w:rPr>
-        <w:t>praising is beneficial to heighten the students’ confidence. Meanwhile, the ‘balance first’ believers insist that too much praise would lend to be over-confident. Both sides justify themselves with sound reasons. From my perspective, in most cases, I would suggest educator, employer and parent not always praise students but help them face their advantages and disadvantages.</w:t>
+        <w:t>praising is beneficial to heighten the students’ confidence. Meanwhile, the ‘</w:t>
+      </w:r>
+      <w:r>
+        <w:rPr>
+          <w:lang w:eastAsia="zh-CN"/>
+        </w:rPr>
+        <w:t>comprehensive consideration’</w:t>
+      </w:r>
+      <w:r>
+        <w:rPr>
+          <w:lang w:eastAsia="zh-CN"/>
+        </w:rPr>
+        <w:t xml:space="preserve"> believers insist that too much praise would lend to be over-confident. Both sides justify themselves with sound reasons. From my perspective, in most cases, I would suggest educator, employer and parent not always praise students but help them face their advantages and disadvantages.</w:t>
       </w:r>
     </w:p>
     <w:p>
@@ -457,7 +498,6 @@
           <w:bottom w:val="single" w:sz="6" w:space="1" w:color="auto"/>
         </w:pBdr>
         <w:rPr>
-          <w:rFonts w:hint="eastAsia"/>
           <w:lang w:eastAsia="zh-CN"/>
         </w:rPr>
       </w:pPr>
@@ -488,13 +528,7 @@
         <w:rPr>
           <w:lang w:eastAsia="zh-CN"/>
         </w:rPr>
-        <w:t>supporters</w:t>
-      </w:r>
-      <w:r>
-        <w:rPr>
-          <w:lang w:eastAsia="zh-CN"/>
-        </w:rPr>
-        <w:t xml:space="preserve"> might argue that </w:t>
+        <w:t xml:space="preserve">supporters might argue that </w:t>
       </w:r>
       <w:r>
         <w:rPr>
@@ -566,13 +600,7 @@
         <w:rPr>
           <w:lang w:eastAsia="zh-CN"/>
         </w:rPr>
-        <w:t xml:space="preserve"> </w:t>
-      </w:r>
-      <w:r>
-        <w:rPr>
-          <w:lang w:eastAsia="zh-CN"/>
-        </w:rPr>
-        <w:t>simply because they enjoy doing them</w:t>
+        <w:t xml:space="preserve"> simply because they enjoy doing them</w:t>
       </w:r>
       <w:r>
         <w:rPr>
@@ -731,7 +759,6 @@
           <w:bottom w:val="single" w:sz="6" w:space="1" w:color="auto"/>
         </w:pBdr>
         <w:rPr>
-          <w:rFonts w:hint="eastAsia"/>
           <w:lang w:eastAsia="zh-CN"/>
         </w:rPr>
       </w:pPr>
@@ -750,25 +777,26 @@
           <w:rFonts w:hint="eastAsia"/>
           <w:lang w:eastAsia="zh-CN"/>
         </w:rPr>
+        <w:lastRenderedPageBreak/>
         <w:t xml:space="preserve">Nevertheless, </w:t>
       </w:r>
       <w:r>
         <w:rPr>
           <w:lang w:eastAsia="zh-CN"/>
         </w:rPr>
-        <w:t>the ‘balance first’ believers</w:t>
-      </w:r>
-      <w:r>
-        <w:rPr>
-          <w:lang w:eastAsia="zh-CN"/>
-        </w:rPr>
-        <w:t xml:space="preserve"> could also cite some drawbacks of over-praise, since t</w:t>
-      </w:r>
-      <w:r>
-        <w:rPr>
-          <w:lang w:eastAsia="zh-CN"/>
-        </w:rPr>
-        <w:t>he ‘praise first’</w:t>
+        <w:t>the ‘</w:t>
+      </w:r>
+      <w:r>
+        <w:rPr>
+          <w:lang w:eastAsia="zh-CN"/>
+        </w:rPr>
+        <w:t>comprehensive consideration’</w:t>
+      </w:r>
+      <w:r>
+        <w:rPr>
+          <w:lang w:eastAsia="zh-CN"/>
+        </w:rPr>
+        <w:t xml:space="preserve"> believers could also cite some drawbacks of over-praise, since the ‘praise first’</w:t>
       </w:r>
       <w:r>
         <w:rPr>
@@ -807,14 +835,7 @@
         <w:rPr>
           <w:lang w:eastAsia="zh-CN"/>
         </w:rPr>
-        <w:t xml:space="preserve">overlooks circumstances under which praise might be </w:t>
-      </w:r>
-      <w:r>
-        <w:rPr>
-          <w:lang w:eastAsia="zh-CN"/>
-        </w:rPr>
-        <w:lastRenderedPageBreak/>
-        <w:t>inappropriate, as well as ignoring the beneficial value of constructive criticism, and sometimes even punishment</w:t>
+        <w:t>overlooks circumstances under which praise might be inappropriate, as well as ignoring the beneficial value of constructive criticism, and sometimes even punishment</w:t>
       </w:r>
       <w:r>
         <w:rPr>
@@ -832,7 +853,21 @@
         <w:rPr>
           <w:lang w:eastAsia="zh-CN"/>
         </w:rPr>
-        <w:t>he problem with many parents hoping to boost their child’s self-esteem isn’t that they’re praising; it’s that they’re overpraising. Too often in today’s competitive world, we focus on children’s “greatness” defining who they are and making exaggerated statements that fail to reflect their true abilities. According to lead researcher of the Stanford Study Prof. Carol S. Zweck, statements like, "</w:t>
+        <w:t xml:space="preserve">he problem with many parents hoping to boost their child’s self-esteem isn’t that they’re praising; it’s that they’re overpraising. Too often in today’s competitive world, we focus on children’s “greatness” defining who they are and making exaggerated statements that fail to reflect their true abilities. According to lead researcher of the Stanford Study Prof. Carol S. </w:t>
+      </w:r>
+      <w:proofErr w:type="spellStart"/>
+      <w:r>
+        <w:rPr>
+          <w:lang w:eastAsia="zh-CN"/>
+        </w:rPr>
+        <w:t>Zweck</w:t>
+      </w:r>
+      <w:proofErr w:type="spellEnd"/>
+      <w:r>
+        <w:rPr>
+          <w:lang w:eastAsia="zh-CN"/>
+        </w:rPr>
+        <w:t>, statements like, "</w:t>
       </w:r>
       <w:r>
         <w:rPr>
@@ -887,7 +922,6 @@
           <w:bottom w:val="single" w:sz="6" w:space="1" w:color="auto"/>
         </w:pBdr>
         <w:rPr>
-          <w:rFonts w:hint="eastAsia"/>
           <w:lang w:eastAsia="zh-CN"/>
         </w:rPr>
       </w:pPr>
@@ -925,7 +959,21 @@
         <w:rPr>
           <w:lang w:eastAsia="zh-CN"/>
         </w:rPr>
-        <w:t xml:space="preserve">According to a study by psychologist Edward Deci, </w:t>
+        <w:t xml:space="preserve">According to a study by psychologist Edward </w:t>
+      </w:r>
+      <w:proofErr w:type="spellStart"/>
+      <w:r>
+        <w:rPr>
+          <w:lang w:eastAsia="zh-CN"/>
+        </w:rPr>
+        <w:t>Deci</w:t>
+      </w:r>
+      <w:proofErr w:type="spellEnd"/>
+      <w:r>
+        <w:rPr>
+          <w:lang w:eastAsia="zh-CN"/>
+        </w:rPr>
+        <w:t xml:space="preserve">, </w:t>
       </w:r>
       <w:r>
         <w:rPr>
@@ -937,7 +985,21 @@
         <w:rPr>
           <w:lang w:eastAsia="zh-CN"/>
         </w:rPr>
-        <w:t xml:space="preserve"> divided college students in two different groups, and asked them to complete a puzzle. One group was paid, and the other was not. Deci found that the paid group did not continue to solve the puzzle once the experiment ended, whereas the unpaid group continued. He argued that receiving a monetary or extrinsic reward can reduce intrinsic interest, or even prevent students from forming intrinsic interest altogether.</w:t>
+        <w:t xml:space="preserve"> divided college students in two different groups, and asked them to complete a puzzle. One group was paid, and the other was not. </w:t>
+      </w:r>
+      <w:proofErr w:type="spellStart"/>
+      <w:r>
+        <w:rPr>
+          <w:lang w:eastAsia="zh-CN"/>
+        </w:rPr>
+        <w:t>Deci</w:t>
+      </w:r>
+      <w:proofErr w:type="spellEnd"/>
+      <w:r>
+        <w:rPr>
+          <w:lang w:eastAsia="zh-CN"/>
+        </w:rPr>
+        <w:t xml:space="preserve"> found that the paid group did not continue to solve the puzzle once the experiment ended, whereas the unpaid group continued. He argued that receiving a monetary or extrinsic reward can reduce intrinsic interest, or even prevent students from forming intrinsic interest altogether.</w:t>
       </w:r>
       <w:r>
         <w:rPr>
@@ -1009,12 +1071,9 @@
           <w:bottom w:val="single" w:sz="6" w:space="1" w:color="auto"/>
         </w:pBdr>
         <w:rPr>
-          <w:rFonts w:hint="eastAsia"/>
-          <w:lang w:eastAsia="zh-CN"/>
-        </w:rPr>
-      </w:pPr>
-      <w:bookmarkStart w:id="0" w:name="_GoBack"/>
-      <w:bookmarkEnd w:id="0"/>
+          <w:lang w:eastAsia="zh-CN"/>
+        </w:rPr>
+      </w:pPr>
     </w:p>
     <w:p>
       <w:pPr>
@@ -1022,7 +1081,6 @@
           <w:bottom w:val="single" w:sz="6" w:space="1" w:color="auto"/>
         </w:pBdr>
         <w:rPr>
-          <w:rFonts w:hint="eastAsia"/>
           <w:lang w:eastAsia="zh-CN"/>
         </w:rPr>
       </w:pPr>
@@ -1041,7 +1099,6 @@
           <w:bottom w:val="single" w:sz="6" w:space="1" w:color="auto"/>
         </w:pBdr>
         <w:rPr>
-          <w:rFonts w:hint="eastAsia"/>
           <w:lang w:eastAsia="zh-CN"/>
         </w:rPr>
       </w:pPr>
@@ -1052,7 +1109,6 @@
           <w:bottom w:val="single" w:sz="6" w:space="1" w:color="auto"/>
         </w:pBdr>
         <w:rPr>
-          <w:rFonts w:hint="eastAsia"/>
           <w:lang w:eastAsia="zh-CN"/>
         </w:rPr>
       </w:pPr>
